--- a/DOCX-en/starters/Cucumber Apple Avocado Salad.docx
+++ b/DOCX-en/starters/Cucumber Apple Avocado Salad.docx
@@ -7,7 +7,7 @@
         <w:pStyle w:val="Heading3"/>
       </w:pPr>
       <w:r>
-        <w:t>Cucumber, apple and avocado salad</w:t>
+        <w:t>Cucumber, Apple and Avocado Salad</w:t>
       </w:r>
     </w:p>
     <w:p>
@@ -29,7 +29,7 @@
         <w:spacing w:line="360" w:lineRule="auto"/>
       </w:pPr>
       <w:r>
-        <w:t>For 4 parts:</w:t>
+        <w:t>For 4 portions:</w:t>
       </w:r>
     </w:p>
     <w:p>
@@ -41,7 +41,7 @@
         </w:numPr>
       </w:pPr>
       <w:r>
-        <w:t>200 g Lawyer</w:t>
+        <w:t>200 g avocado</w:t>
       </w:r>
     </w:p>
     <w:p>
@@ -123,7 +123,7 @@
         <w:spacing w:line="360" w:lineRule="auto"/>
       </w:pPr>
       <w:r>
-        <w:t>+ (optional) 2.5 tablespoons of chopped shallots and 2 tablespoons of parsley</w:t>
+        <w:t>+ (optional) 2.5 tablespoons chopped shallots and 2 tablespoons parsley</w:t>
       </w:r>
     </w:p>
     <w:p>
@@ -169,7 +169,7 @@
         <w:ind w:left="993"/>
       </w:pPr>
       <w:r>
-        <w:t>In a bowl, mix the raw vegetables with the citrin, olive oil, salt and pepper.</w:t>
+        <w:t>In a salad bowl, mix the raw vegetables with the lemon, olive oil, salt and pepper.</w:t>
       </w:r>
     </w:p>
     <w:p>
@@ -183,7 +183,7 @@
         <w:ind w:left="993"/>
       </w:pPr>
       <w:r>
-        <w:t>Serve in bowls, or in small ramekins in verrines for the aperitif</w:t>
+        <w:t>Serve in bowls, or in small ramekins in verrines for an aperitif</w:t>
       </w:r>
     </w:p>
     <w:p>
